--- a/evm/lab2/lab2.docx
+++ b/evm/lab2/lab2.docx
@@ -723,7 +723,6 @@
       </w:pPr>
       <w:r>
         <w:rPr>
-          <w:rFonts w:ascii="Liberation Serif" w:hAnsi="Liberation Serif"/>
           <w:b/>
           <w:bCs/>
           <w:sz w:val="24"/>
@@ -733,7 +732,6 @@
       </w:r>
       <w:r>
         <w:rPr>
-          <w:rFonts w:ascii="Liberation Serif" w:hAnsi="Liberation Serif"/>
           <w:sz w:val="24"/>
           <w:szCs w:val="24"/>
         </w:rPr>
@@ -753,7 +751,6 @@
       </w:pPr>
       <w:r>
         <w:rPr>
-          <w:rFonts w:ascii="Liberation Serif" w:hAnsi="Liberation Serif"/>
           <w:sz w:val="24"/>
           <w:szCs w:val="24"/>
         </w:rPr>
@@ -773,7 +770,6 @@
       </w:pPr>
       <w:r>
         <w:rPr>
-          <w:rFonts w:ascii="Liberation Serif" w:hAnsi="Liberation Serif"/>
           <w:b/>
           <w:sz w:val="24"/>
           <w:szCs w:val="24"/>
@@ -792,7 +788,6 @@
       </w:pPr>
       <w:r>
         <w:rPr>
-          <w:rFonts w:ascii="Liberation Serif" w:hAnsi="Liberation Serif"/>
           <w:b/>
           <w:sz w:val="24"/>
           <w:szCs w:val="24"/>
@@ -801,7 +796,6 @@
       </w:r>
       <w:r>
         <w:rPr>
-          <w:rFonts w:ascii="Liberation Serif" w:hAnsi="Liberation Serif"/>
           <w:sz w:val="24"/>
           <w:szCs w:val="24"/>
         </w:rPr>
@@ -821,7 +815,6 @@
       </w:pPr>
       <w:r>
         <w:rPr>
-          <w:rFonts w:ascii="Liberation Serif" w:hAnsi="Liberation Serif"/>
           <w:sz w:val="24"/>
           <w:szCs w:val="24"/>
         </w:rPr>
@@ -841,7 +834,6 @@
       </w:pPr>
       <w:r>
         <w:rPr>
-          <w:rFonts w:ascii="Liberation Serif" w:hAnsi="Liberation Serif"/>
           <w:sz w:val="24"/>
           <w:szCs w:val="24"/>
         </w:rPr>
@@ -862,7 +854,6 @@
       </w:pPr>
       <w:r>
         <w:rPr>
-          <w:rFonts w:ascii="Liberation Serif" w:hAnsi="Liberation Serif"/>
           <w:sz w:val="24"/>
           <w:szCs w:val="24"/>
         </w:rPr>
@@ -883,7 +874,6 @@
       </w:pPr>
       <w:r>
         <w:rPr>
-          <w:rFonts w:ascii="Liberation Serif" w:hAnsi="Liberation Serif"/>
           <w:sz w:val="24"/>
           <w:szCs w:val="24"/>
         </w:rPr>
@@ -905,7 +895,6 @@
       </w:pPr>
       <w:r>
         <w:rPr>
-          <w:rFonts w:ascii="Liberation Serif" w:hAnsi="Liberation Serif"/>
           <w:b/>
           <w:bCs/>
           <w:sz w:val="24"/>
@@ -927,7 +916,6 @@
       </w:pPr>
       <w:r>
         <w:rPr>
-          <w:rFonts w:ascii="Liberation Serif" w:hAnsi="Liberation Serif"/>
           <w:b/>
           <w:bCs/>
           <w:sz w:val="24"/>
@@ -937,7 +925,6 @@
       </w:r>
       <w:r>
         <w:rPr>
-          <w:rFonts w:ascii="Liberation Serif" w:hAnsi="Liberation Serif"/>
           <w:sz w:val="24"/>
           <w:szCs w:val="24"/>
         </w:rPr>
@@ -957,7 +944,6 @@
       </w:pPr>
       <w:r>
         <w:rPr>
-          <w:rFonts w:ascii="Liberation Serif" w:hAnsi="Liberation Serif"/>
           <w:b/>
           <w:bCs/>
           <w:sz w:val="24"/>
@@ -967,7 +953,6 @@
       </w:r>
       <w:r>
         <w:rPr>
-          <w:rFonts w:ascii="Liberation Serif" w:hAnsi="Liberation Serif"/>
           <w:sz w:val="24"/>
           <w:szCs w:val="24"/>
         </w:rPr>
@@ -987,7 +972,6 @@
       </w:pPr>
       <w:r>
         <w:rPr>
-          <w:rFonts w:ascii="Liberation Serif" w:hAnsi="Liberation Serif"/>
           <w:b/>
           <w:bCs/>
           <w:sz w:val="24"/>
@@ -997,7 +981,6 @@
       </w:r>
       <w:r>
         <w:rPr>
-          <w:rFonts w:ascii="Liberation Serif" w:hAnsi="Liberation Serif"/>
           <w:sz w:val="24"/>
           <w:szCs w:val="24"/>
         </w:rPr>
@@ -1017,7 +1000,6 @@
       </w:pPr>
       <w:r>
         <w:rPr>
-          <w:rFonts w:ascii="Liberation Serif" w:hAnsi="Liberation Serif"/>
           <w:b/>
           <w:bCs/>
           <w:sz w:val="24"/>
@@ -1027,7 +1009,6 @@
       </w:r>
       <w:r>
         <w:rPr>
-          <w:rFonts w:ascii="Liberation Serif" w:hAnsi="Liberation Serif"/>
           <w:sz w:val="24"/>
           <w:szCs w:val="24"/>
         </w:rPr>
@@ -1047,7 +1028,6 @@
       </w:pPr>
       <w:r>
         <w:rPr>
-          <w:rFonts w:ascii="Liberation Serif" w:hAnsi="Liberation Serif"/>
           <w:b/>
           <w:bCs/>
           <w:sz w:val="24"/>
@@ -1057,7 +1037,6 @@
       </w:r>
       <w:r>
         <w:rPr>
-          <w:rFonts w:ascii="Liberation Serif" w:hAnsi="Liberation Serif"/>
           <w:sz w:val="24"/>
           <w:szCs w:val="24"/>
         </w:rPr>
@@ -1077,7 +1056,6 @@
       </w:pPr>
       <w:r>
         <w:rPr>
-          <w:rFonts w:ascii="Liberation Serif" w:hAnsi="Liberation Serif"/>
           <w:b/>
           <w:bCs/>
           <w:sz w:val="24"/>
@@ -1087,7 +1065,6 @@
       </w:r>
       <w:r>
         <w:rPr>
-          <w:rFonts w:ascii="Liberation Serif" w:hAnsi="Liberation Serif"/>
           <w:sz w:val="24"/>
           <w:szCs w:val="24"/>
         </w:rPr>
@@ -1107,7 +1084,6 @@
       </w:pPr>
       <w:r>
         <w:rPr>
-          <w:rFonts w:ascii="Liberation Serif" w:hAnsi="Liberation Serif"/>
           <w:sz w:val="24"/>
           <w:szCs w:val="24"/>
         </w:rPr>
@@ -1144,7 +1120,6 @@
       </w:pPr>
       <w:r>
         <w:rPr>
-          <w:rFonts w:ascii="Liberation Serif" w:hAnsi="Liberation Serif"/>
           <w:b/>
           <w:sz w:val="24"/>
           <w:szCs w:val="24"/>
@@ -1167,7 +1142,6 @@
       </w:pPr>
       <w:r>
         <w:rPr>
-          <w:rFonts w:ascii="Liberation Serif" w:hAnsi="Liberation Serif"/>
           <w:b/>
           <w:sz w:val="24"/>
           <w:szCs w:val="24"/>
@@ -1190,7 +1164,6 @@
       </w:pPr>
       <w:r>
         <w:rPr>
-          <w:rFonts w:ascii="Liberation Serif" w:hAnsi="Liberation Serif"/>
           <w:b w:val="false"/>
           <w:bCs w:val="false"/>
           <w:sz w:val="24"/>
@@ -1200,7 +1173,6 @@
       </w:r>
       <w:r>
         <w:rPr>
-          <w:rFonts w:ascii="Liberation Serif" w:hAnsi="Liberation Serif"/>
           <w:b w:val="false"/>
           <w:bCs w:val="false"/>
           <w:sz w:val="24"/>
@@ -1225,7 +1197,6 @@
       </w:pPr>
       <w:r>
         <w:rPr>
-          <w:rFonts w:ascii="Liberation Serif" w:hAnsi="Liberation Serif"/>
           <w:b w:val="false"/>
           <w:bCs w:val="false"/>
           <w:sz w:val="24"/>
@@ -1250,7 +1221,6 @@
       </w:pPr>
       <w:r>
         <w:rPr>
-          <w:rFonts w:ascii="Liberation Serif" w:hAnsi="Liberation Serif"/>
           <w:b w:val="false"/>
           <w:bCs w:val="false"/>
           <w:sz w:val="24"/>
@@ -1275,7 +1245,6 @@
       </w:pPr>
       <w:r>
         <w:rPr>
-          <w:rFonts w:ascii="Liberation Serif" w:hAnsi="Liberation Serif"/>
           <w:b w:val="false"/>
           <w:bCs w:val="false"/>
           <w:sz w:val="24"/>
@@ -1302,31 +1271,29 @@
       </w:pPr>
       <w:r>
         <w:rPr>
-          <w:rFonts w:ascii="Liberation Serif" w:hAnsi="Liberation Serif"/>
-          <w:b w:val="false"/>
-          <w:bCs w:val="false"/>
-          <w:sz w:val="24"/>
-          <w:szCs w:val="24"/>
-        </w:rPr>
-      </w:r>
-    </w:p>
-    <w:p>
-      <w:pPr>
-        <w:pStyle w:val="Normal"/>
-        <w:spacing w:lineRule="auto" w:line="240"/>
-        <w:jc w:val="left"/>
-        <w:rPr>
-          <w:rFonts w:ascii="Liberation Serif" w:hAnsi="Liberation Serif"/>
-          <w:b w:val="false"/>
-          <w:b w:val="false"/>
-          <w:bCs w:val="false"/>
-          <w:sz w:val="24"/>
-          <w:szCs w:val="24"/>
-        </w:rPr>
-      </w:pPr>
-      <w:r>
-        <w:rPr>
-          <w:rFonts w:ascii="Liberation Serif" w:hAnsi="Liberation Serif"/>
+          <w:b w:val="false"/>
+          <w:bCs w:val="false"/>
+          <w:sz w:val="24"/>
+          <w:szCs w:val="24"/>
+        </w:rPr>
+      </w:r>
+    </w:p>
+    <w:p>
+      <w:pPr>
+        <w:pStyle w:val="Normal"/>
+        <w:spacing w:lineRule="auto" w:line="240"/>
+        <w:jc w:val="left"/>
+        <w:rPr>
+          <w:rFonts w:ascii="Liberation Serif" w:hAnsi="Liberation Serif"/>
+          <w:b w:val="false"/>
+          <w:b w:val="false"/>
+          <w:bCs w:val="false"/>
+          <w:sz w:val="24"/>
+          <w:szCs w:val="24"/>
+        </w:rPr>
+      </w:pPr>
+      <w:r>
+        <w:rPr>
           <w:b w:val="false"/>
           <w:bCs w:val="false"/>
           <w:sz w:val="24"/>
@@ -1351,31 +1318,29 @@
       </w:pPr>
       <w:r>
         <w:rPr>
-          <w:rFonts w:ascii="Liberation Serif" w:hAnsi="Liberation Serif"/>
-          <w:b w:val="false"/>
-          <w:bCs w:val="false"/>
-          <w:sz w:val="24"/>
-          <w:szCs w:val="24"/>
-        </w:rPr>
-      </w:r>
-    </w:p>
-    <w:p>
-      <w:pPr>
-        <w:pStyle w:val="Normal"/>
-        <w:spacing w:lineRule="auto" w:line="240"/>
-        <w:jc w:val="left"/>
-        <w:rPr>
-          <w:rFonts w:ascii="Liberation Serif" w:hAnsi="Liberation Serif"/>
-          <w:b w:val="false"/>
-          <w:b w:val="false"/>
-          <w:bCs w:val="false"/>
-          <w:sz w:val="24"/>
-          <w:szCs w:val="24"/>
-        </w:rPr>
-      </w:pPr>
-      <w:r>
-        <w:rPr>
-          <w:rFonts w:ascii="Liberation Serif" w:hAnsi="Liberation Serif"/>
+          <w:b w:val="false"/>
+          <w:bCs w:val="false"/>
+          <w:sz w:val="24"/>
+          <w:szCs w:val="24"/>
+        </w:rPr>
+      </w:r>
+    </w:p>
+    <w:p>
+      <w:pPr>
+        <w:pStyle w:val="Normal"/>
+        <w:spacing w:lineRule="auto" w:line="240"/>
+        <w:jc w:val="left"/>
+        <w:rPr>
+          <w:rFonts w:ascii="Liberation Serif" w:hAnsi="Liberation Serif"/>
+          <w:b w:val="false"/>
+          <w:b w:val="false"/>
+          <w:bCs w:val="false"/>
+          <w:sz w:val="24"/>
+          <w:szCs w:val="24"/>
+        </w:rPr>
+      </w:pPr>
+      <w:r>
+        <w:rPr>
           <w:b w:val="false"/>
           <w:bCs w:val="false"/>
           <w:sz w:val="24"/>
@@ -1401,7 +1366,6 @@
       </w:pPr>
       <w:r>
         <w:rPr>
-          <w:rFonts w:ascii="Liberation Serif" w:hAnsi="Liberation Serif"/>
           <w:b w:val="false"/>
           <w:bCs w:val="false"/>
           <w:sz w:val="24"/>
@@ -1427,7 +1391,6 @@
       </w:pPr>
       <w:r>
         <w:rPr>
-          <w:rFonts w:ascii="Liberation Serif" w:hAnsi="Liberation Serif"/>
           <w:b w:val="false"/>
           <w:bCs w:val="false"/>
           <w:sz w:val="24"/>
@@ -1452,31 +1415,29 @@
       </w:pPr>
       <w:r>
         <w:rPr>
-          <w:rFonts w:ascii="Liberation Serif" w:hAnsi="Liberation Serif"/>
-          <w:b w:val="false"/>
-          <w:bCs w:val="false"/>
-          <w:sz w:val="24"/>
-          <w:szCs w:val="24"/>
-        </w:rPr>
-      </w:r>
-    </w:p>
-    <w:p>
-      <w:pPr>
-        <w:pStyle w:val="Normal"/>
-        <w:spacing w:lineRule="auto" w:line="240"/>
-        <w:jc w:val="left"/>
-        <w:rPr>
-          <w:rFonts w:ascii="Liberation Serif" w:hAnsi="Liberation Serif"/>
-          <w:b w:val="false"/>
-          <w:b w:val="false"/>
-          <w:bCs w:val="false"/>
-          <w:sz w:val="24"/>
-          <w:szCs w:val="24"/>
-        </w:rPr>
-      </w:pPr>
-      <w:r>
-        <w:rPr>
-          <w:rFonts w:ascii="Liberation Serif" w:hAnsi="Liberation Serif"/>
+          <w:b w:val="false"/>
+          <w:bCs w:val="false"/>
+          <w:sz w:val="24"/>
+          <w:szCs w:val="24"/>
+        </w:rPr>
+      </w:r>
+    </w:p>
+    <w:p>
+      <w:pPr>
+        <w:pStyle w:val="Normal"/>
+        <w:spacing w:lineRule="auto" w:line="240"/>
+        <w:jc w:val="left"/>
+        <w:rPr>
+          <w:rFonts w:ascii="Liberation Serif" w:hAnsi="Liberation Serif"/>
+          <w:b w:val="false"/>
+          <w:b w:val="false"/>
+          <w:bCs w:val="false"/>
+          <w:sz w:val="24"/>
+          <w:szCs w:val="24"/>
+        </w:rPr>
+      </w:pPr>
+      <w:r>
+        <w:rPr>
           <w:b w:val="false"/>
           <w:bCs w:val="false"/>
           <w:sz w:val="24"/>
@@ -1501,7 +1462,6 @@
       </w:pPr>
       <w:r>
         <w:rPr>
-          <w:rFonts w:ascii="Liberation Serif" w:hAnsi="Liberation Serif"/>
           <w:b w:val="false"/>
           <w:bCs w:val="false"/>
           <w:sz w:val="24"/>
@@ -1528,7 +1488,6 @@
       </w:pPr>
       <w:r>
         <w:rPr>
-          <w:rFonts w:ascii="Liberation Serif" w:hAnsi="Liberation Serif"/>
           <w:b w:val="false"/>
           <w:bCs w:val="false"/>
           <w:sz w:val="24"/>
@@ -1555,7 +1514,6 @@
       </w:pPr>
       <w:r>
         <w:rPr>
-          <w:rFonts w:ascii="Liberation Serif" w:hAnsi="Liberation Serif"/>
           <w:b w:val="false"/>
           <w:bCs w:val="false"/>
           <w:sz w:val="24"/>
@@ -1582,7 +1540,6 @@
       </w:pPr>
       <w:r>
         <w:rPr>
-          <w:rFonts w:ascii="Liberation Serif" w:hAnsi="Liberation Serif"/>
           <w:b w:val="false"/>
           <w:bCs w:val="false"/>
           <w:sz w:val="24"/>
@@ -1592,7 +1549,6 @@
       </w:r>
       <w:r>
         <w:rPr>
-          <w:rFonts w:ascii="Liberation Serif" w:hAnsi="Liberation Serif"/>
           <w:b w:val="false"/>
           <w:bCs w:val="false"/>
           <w:sz w:val="24"/>
@@ -1617,7 +1573,6 @@
       </w:pPr>
       <w:r>
         <w:rPr>
-          <w:rFonts w:ascii="Liberation Serif" w:hAnsi="Liberation Serif"/>
           <w:b w:val="false"/>
           <w:bCs w:val="false"/>
           <w:sz w:val="24"/>
@@ -1645,7 +1600,6 @@
       </w:pPr>
       <w:r>
         <w:rPr>
-          <w:rFonts w:ascii="Liberation Serif" w:hAnsi="Liberation Serif"/>
           <w:b w:val="false"/>
           <w:bCs w:val="false"/>
           <w:sz w:val="24"/>
@@ -1673,7 +1627,6 @@
       </w:pPr>
       <w:r>
         <w:rPr>
-          <w:rFonts w:ascii="Liberation Serif" w:hAnsi="Liberation Serif"/>
           <w:b w:val="false"/>
           <w:bCs w:val="false"/>
           <w:sz w:val="24"/>
@@ -1703,7 +1656,6 @@
       </w:pPr>
       <w:r>
         <w:rPr>
-          <w:rFonts w:ascii="Liberation Serif" w:hAnsi="Liberation Serif"/>
           <w:b w:val="false"/>
           <w:bCs w:val="false"/>
           <w:sz w:val="24"/>
@@ -1735,7 +1687,6 @@
       </w:pPr>
       <w:r>
         <w:rPr>
-          <w:rFonts w:ascii="Liberation Serif" w:hAnsi="Liberation Serif"/>
           <w:b w:val="false"/>
           <w:bCs w:val="false"/>
           <w:sz w:val="24"/>
@@ -1763,7 +1714,6 @@
       </w:pPr>
       <w:r>
         <w:rPr>
-          <w:rFonts w:ascii="Liberation Serif" w:hAnsi="Liberation Serif"/>
           <w:b w:val="false"/>
           <w:bCs w:val="false"/>
           <w:sz w:val="24"/>
@@ -1773,7 +1723,6 @@
       </w:r>
       <w:r>
         <w:rPr>
-          <w:rFonts w:ascii="Liberation Serif" w:hAnsi="Liberation Serif"/>
           <w:b w:val="false"/>
           <w:bCs w:val="false"/>
           <w:sz w:val="24"/>
@@ -1798,7 +1747,6 @@
       </w:pPr>
       <w:r>
         <w:rPr>
-          <w:rFonts w:ascii="Liberation Serif" w:hAnsi="Liberation Serif"/>
           <w:b w:val="false"/>
           <w:bCs w:val="false"/>
           <w:sz w:val="24"/>
@@ -1808,7 +1756,6 @@
       </w:r>
       <w:r>
         <w:rPr>
-          <w:rFonts w:ascii="Liberation Serif" w:hAnsi="Liberation Serif"/>
           <w:b w:val="false"/>
           <w:bCs w:val="false"/>
           <w:sz w:val="24"/>
@@ -1833,7 +1780,6 @@
       </w:pPr>
       <w:r>
         <w:rPr>
-          <w:rFonts w:ascii="Liberation Serif" w:hAnsi="Liberation Serif"/>
           <w:b w:val="false"/>
           <w:bCs w:val="false"/>
           <w:sz w:val="24"/>
@@ -1843,7 +1789,6 @@
       </w:r>
       <w:r>
         <w:rPr>
-          <w:rFonts w:ascii="Liberation Serif" w:hAnsi="Liberation Serif"/>
           <w:b w:val="false"/>
           <w:bCs w:val="false"/>
           <w:sz w:val="24"/>
@@ -1871,7 +1816,6 @@
       </w:pPr>
       <w:r>
         <w:rPr>
-          <w:rFonts w:ascii="Liberation Serif" w:hAnsi="Liberation Serif"/>
           <w:b w:val="false"/>
           <w:bCs w:val="false"/>
           <w:sz w:val="24"/>
@@ -1881,7 +1825,6 @@
       </w:r>
       <w:r>
         <w:rPr>
-          <w:rFonts w:ascii="Liberation Serif" w:hAnsi="Liberation Serif"/>
           <w:b w:val="false"/>
           <w:bCs w:val="false"/>
           <w:sz w:val="24"/>
@@ -1906,31 +1849,29 @@
       </w:pPr>
       <w:r>
         <w:rPr>
-          <w:rFonts w:ascii="Liberation Serif" w:hAnsi="Liberation Serif"/>
-          <w:b w:val="false"/>
-          <w:bCs w:val="false"/>
-          <w:sz w:val="24"/>
-          <w:szCs w:val="24"/>
-        </w:rPr>
-      </w:r>
-    </w:p>
-    <w:p>
-      <w:pPr>
-        <w:pStyle w:val="Normal"/>
-        <w:spacing w:lineRule="auto" w:line="240"/>
-        <w:jc w:val="left"/>
-        <w:rPr>
-          <w:rFonts w:ascii="Liberation Serif" w:hAnsi="Liberation Serif"/>
-          <w:b w:val="false"/>
-          <w:b w:val="false"/>
-          <w:bCs w:val="false"/>
-          <w:sz w:val="24"/>
-          <w:szCs w:val="24"/>
-        </w:rPr>
-      </w:pPr>
-      <w:r>
-        <w:rPr>
-          <w:rFonts w:ascii="Liberation Serif" w:hAnsi="Liberation Serif"/>
+          <w:b w:val="false"/>
+          <w:bCs w:val="false"/>
+          <w:sz w:val="24"/>
+          <w:szCs w:val="24"/>
+        </w:rPr>
+      </w:r>
+    </w:p>
+    <w:p>
+      <w:pPr>
+        <w:pStyle w:val="Normal"/>
+        <w:spacing w:lineRule="auto" w:line="240"/>
+        <w:jc w:val="left"/>
+        <w:rPr>
+          <w:rFonts w:ascii="Liberation Serif" w:hAnsi="Liberation Serif"/>
+          <w:b w:val="false"/>
+          <w:b w:val="false"/>
+          <w:bCs w:val="false"/>
+          <w:sz w:val="24"/>
+          <w:szCs w:val="24"/>
+        </w:rPr>
+      </w:pPr>
+      <w:r>
+        <w:rPr>
           <w:b w:val="false"/>
           <w:bCs w:val="false"/>
           <w:sz w:val="24"/>
@@ -1955,31 +1896,29 @@
       </w:pPr>
       <w:r>
         <w:rPr>
-          <w:rFonts w:ascii="Liberation Serif" w:hAnsi="Liberation Serif"/>
-          <w:b w:val="false"/>
-          <w:bCs w:val="false"/>
-          <w:sz w:val="24"/>
-          <w:szCs w:val="24"/>
-        </w:rPr>
-      </w:r>
-    </w:p>
-    <w:p>
-      <w:pPr>
-        <w:pStyle w:val="Normal"/>
-        <w:spacing w:lineRule="auto" w:line="240"/>
-        <w:jc w:val="left"/>
-        <w:rPr>
-          <w:rFonts w:ascii="Liberation Serif" w:hAnsi="Liberation Serif"/>
-          <w:b w:val="false"/>
-          <w:b w:val="false"/>
-          <w:bCs w:val="false"/>
-          <w:sz w:val="24"/>
-          <w:szCs w:val="24"/>
-        </w:rPr>
-      </w:pPr>
-      <w:r>
-        <w:rPr>
-          <w:rFonts w:ascii="Liberation Serif" w:hAnsi="Liberation Serif"/>
+          <w:b w:val="false"/>
+          <w:bCs w:val="false"/>
+          <w:sz w:val="24"/>
+          <w:szCs w:val="24"/>
+        </w:rPr>
+      </w:r>
+    </w:p>
+    <w:p>
+      <w:pPr>
+        <w:pStyle w:val="Normal"/>
+        <w:spacing w:lineRule="auto" w:line="240"/>
+        <w:jc w:val="left"/>
+        <w:rPr>
+          <w:rFonts w:ascii="Liberation Serif" w:hAnsi="Liberation Serif"/>
+          <w:b w:val="false"/>
+          <w:b w:val="false"/>
+          <w:bCs w:val="false"/>
+          <w:sz w:val="24"/>
+          <w:szCs w:val="24"/>
+        </w:rPr>
+      </w:pPr>
+      <w:r>
+        <w:rPr>
           <w:b w:val="false"/>
           <w:bCs w:val="false"/>
           <w:sz w:val="24"/>
@@ -2004,7 +1943,6 @@
       </w:pPr>
       <w:r>
         <w:rPr>
-          <w:rFonts w:ascii="Liberation Serif" w:hAnsi="Liberation Serif"/>
           <w:b w:val="false"/>
           <w:bCs w:val="false"/>
           <w:sz w:val="24"/>
@@ -2031,7 +1969,6 @@
       </w:pPr>
       <w:r>
         <w:rPr>
-          <w:rFonts w:ascii="Liberation Serif" w:hAnsi="Liberation Serif"/>
           <w:b w:val="false"/>
           <w:bCs w:val="false"/>
           <w:sz w:val="24"/>
@@ -2058,7 +1995,6 @@
       </w:pPr>
       <w:r>
         <w:rPr>
-          <w:rFonts w:ascii="Liberation Serif" w:hAnsi="Liberation Serif"/>
           <w:b w:val="false"/>
           <w:bCs w:val="false"/>
           <w:sz w:val="24"/>
@@ -2085,7 +2021,6 @@
       </w:pPr>
       <w:r>
         <w:rPr>
-          <w:rFonts w:ascii="Liberation Serif" w:hAnsi="Liberation Serif"/>
           <w:b w:val="false"/>
           <w:bCs w:val="false"/>
           <w:sz w:val="24"/>
@@ -2112,7 +2047,6 @@
       </w:pPr>
       <w:r>
         <w:rPr>
-          <w:rFonts w:ascii="Liberation Serif" w:hAnsi="Liberation Serif"/>
           <w:b w:val="false"/>
           <w:bCs w:val="false"/>
           <w:sz w:val="24"/>
@@ -2122,7 +2056,6 @@
       </w:r>
       <w:r>
         <w:rPr>
-          <w:rFonts w:ascii="Liberation Serif" w:hAnsi="Liberation Serif"/>
           <w:b w:val="false"/>
           <w:bCs w:val="false"/>
           <w:sz w:val="24"/>
@@ -2147,7 +2080,6 @@
       </w:pPr>
       <w:r>
         <w:rPr>
-          <w:rFonts w:ascii="Liberation Serif" w:hAnsi="Liberation Serif"/>
           <w:b w:val="false"/>
           <w:bCs w:val="false"/>
           <w:sz w:val="24"/>
@@ -2175,7 +2107,6 @@
       </w:pPr>
       <w:r>
         <w:rPr>
-          <w:rFonts w:ascii="Liberation Serif" w:hAnsi="Liberation Serif"/>
           <w:b w:val="false"/>
           <w:bCs w:val="false"/>
           <w:sz w:val="24"/>
@@ -2203,7 +2134,6 @@
       </w:pPr>
       <w:r>
         <w:rPr>
-          <w:rFonts w:ascii="Liberation Serif" w:hAnsi="Liberation Serif"/>
           <w:b w:val="false"/>
           <w:bCs w:val="false"/>
           <w:sz w:val="24"/>
@@ -2231,7 +2161,6 @@
       </w:pPr>
       <w:r>
         <w:rPr>
-          <w:rFonts w:ascii="Liberation Serif" w:hAnsi="Liberation Serif"/>
           <w:b w:val="false"/>
           <w:bCs w:val="false"/>
           <w:sz w:val="24"/>
@@ -2260,7 +2189,6 @@
       </w:pPr>
       <w:r>
         <w:rPr>
-          <w:rFonts w:ascii="Liberation Serif" w:hAnsi="Liberation Serif"/>
           <w:b w:val="false"/>
           <w:bCs w:val="false"/>
           <w:sz w:val="24"/>
@@ -2288,7 +2216,6 @@
       </w:pPr>
       <w:r>
         <w:rPr>
-          <w:rFonts w:ascii="Liberation Serif" w:hAnsi="Liberation Serif"/>
           <w:b w:val="false"/>
           <w:bCs w:val="false"/>
           <w:sz w:val="24"/>
@@ -2316,7 +2243,6 @@
       </w:pPr>
       <w:r>
         <w:rPr>
-          <w:rFonts w:ascii="Liberation Serif" w:hAnsi="Liberation Serif"/>
           <w:b w:val="false"/>
           <w:bCs w:val="false"/>
           <w:sz w:val="24"/>
@@ -2326,7 +2252,6 @@
       </w:r>
       <w:r>
         <w:rPr>
-          <w:rFonts w:ascii="Liberation Serif" w:hAnsi="Liberation Serif"/>
           <w:b w:val="false"/>
           <w:bCs w:val="false"/>
           <w:sz w:val="24"/>
@@ -2351,7 +2276,6 @@
       </w:pPr>
       <w:r>
         <w:rPr>
-          <w:rFonts w:ascii="Liberation Serif" w:hAnsi="Liberation Serif"/>
           <w:b w:val="false"/>
           <w:bCs w:val="false"/>
           <w:sz w:val="24"/>
@@ -2361,7 +2285,6 @@
       </w:r>
       <w:r>
         <w:rPr>
-          <w:rFonts w:ascii="Liberation Serif" w:hAnsi="Liberation Serif"/>
           <w:b w:val="false"/>
           <w:bCs w:val="false"/>
           <w:sz w:val="24"/>
@@ -2389,7 +2312,6 @@
       </w:pPr>
       <w:r>
         <w:rPr>
-          <w:rFonts w:ascii="Liberation Serif" w:hAnsi="Liberation Serif"/>
           <w:b w:val="false"/>
           <w:bCs w:val="false"/>
           <w:sz w:val="24"/>
@@ -2399,7 +2321,6 @@
       </w:r>
       <w:r>
         <w:rPr>
-          <w:rFonts w:ascii="Liberation Serif" w:hAnsi="Liberation Serif"/>
           <w:b w:val="false"/>
           <w:bCs w:val="false"/>
           <w:sz w:val="24"/>
@@ -2424,7 +2345,6 @@
       </w:pPr>
       <w:r>
         <w:rPr>
-          <w:rFonts w:ascii="Liberation Serif" w:hAnsi="Liberation Serif"/>
           <w:b w:val="false"/>
           <w:bCs w:val="false"/>
           <w:sz w:val="24"/>
@@ -2450,7 +2370,6 @@
       </w:pPr>
       <w:r>
         <w:rPr>
-          <w:rFonts w:ascii="Liberation Serif" w:hAnsi="Liberation Serif"/>
           <w:b w:val="false"/>
           <w:bCs w:val="false"/>
           <w:sz w:val="24"/>
@@ -2475,31 +2394,29 @@
       </w:pPr>
       <w:r>
         <w:rPr>
-          <w:rFonts w:ascii="Liberation Serif" w:hAnsi="Liberation Serif"/>
-          <w:b w:val="false"/>
-          <w:bCs w:val="false"/>
-          <w:sz w:val="24"/>
-          <w:szCs w:val="24"/>
-        </w:rPr>
-      </w:r>
-    </w:p>
-    <w:p>
-      <w:pPr>
-        <w:pStyle w:val="Normal"/>
-        <w:spacing w:lineRule="auto" w:line="240"/>
-        <w:jc w:val="left"/>
-        <w:rPr>
-          <w:rFonts w:ascii="Liberation Serif" w:hAnsi="Liberation Serif"/>
-          <w:b w:val="false"/>
-          <w:b w:val="false"/>
-          <w:bCs w:val="false"/>
-          <w:sz w:val="24"/>
-          <w:szCs w:val="24"/>
-        </w:rPr>
-      </w:pPr>
-      <w:r>
-        <w:rPr>
-          <w:rFonts w:ascii="Liberation Serif" w:hAnsi="Liberation Serif"/>
+          <w:b w:val="false"/>
+          <w:bCs w:val="false"/>
+          <w:sz w:val="24"/>
+          <w:szCs w:val="24"/>
+        </w:rPr>
+      </w:r>
+    </w:p>
+    <w:p>
+      <w:pPr>
+        <w:pStyle w:val="Normal"/>
+        <w:spacing w:lineRule="auto" w:line="240"/>
+        <w:jc w:val="left"/>
+        <w:rPr>
+          <w:rFonts w:ascii="Liberation Serif" w:hAnsi="Liberation Serif"/>
+          <w:b w:val="false"/>
+          <w:b w:val="false"/>
+          <w:bCs w:val="false"/>
+          <w:sz w:val="24"/>
+          <w:szCs w:val="24"/>
+        </w:rPr>
+      </w:pPr>
+      <w:r>
+        <w:rPr>
           <w:b w:val="false"/>
           <w:bCs w:val="false"/>
           <w:sz w:val="24"/>
@@ -2524,7 +2441,6 @@
       </w:pPr>
       <w:r>
         <w:rPr>
-          <w:rFonts w:ascii="Liberation Serif" w:hAnsi="Liberation Serif"/>
           <w:b w:val="false"/>
           <w:bCs w:val="false"/>
           <w:sz w:val="24"/>
@@ -2549,7 +2465,6 @@
       </w:pPr>
       <w:r>
         <w:rPr>
-          <w:rFonts w:ascii="Liberation Serif" w:hAnsi="Liberation Serif"/>
           <w:b w:val="false"/>
           <w:bCs w:val="false"/>
           <w:sz w:val="24"/>
@@ -2577,7 +2492,6 @@
       </w:pPr>
       <w:r>
         <w:rPr>
-          <w:rFonts w:ascii="Liberation Serif" w:hAnsi="Liberation Serif"/>
           <w:b w:val="false"/>
           <w:bCs w:val="false"/>
           <w:sz w:val="24"/>
@@ -2605,7 +2519,6 @@
       </w:pPr>
       <w:r>
         <w:rPr>
-          <w:rFonts w:ascii="Liberation Serif" w:hAnsi="Liberation Serif"/>
           <w:b w:val="false"/>
           <w:bCs w:val="false"/>
           <w:sz w:val="24"/>
@@ -2633,7 +2546,6 @@
       </w:pPr>
       <w:r>
         <w:rPr>
-          <w:rFonts w:ascii="Liberation Serif" w:hAnsi="Liberation Serif"/>
           <w:b w:val="false"/>
           <w:bCs w:val="false"/>
           <w:sz w:val="24"/>
@@ -2661,7 +2573,6 @@
       </w:pPr>
       <w:r>
         <w:rPr>
-          <w:rFonts w:ascii="Liberation Serif" w:hAnsi="Liberation Serif"/>
           <w:b w:val="false"/>
           <w:bCs w:val="false"/>
           <w:sz w:val="24"/>
@@ -2689,7 +2600,6 @@
       </w:pPr>
       <w:r>
         <w:rPr>
-          <w:rFonts w:ascii="Liberation Serif" w:hAnsi="Liberation Serif"/>
           <w:b w:val="false"/>
           <w:bCs w:val="false"/>
           <w:sz w:val="24"/>
@@ -2717,7 +2627,6 @@
       </w:pPr>
       <w:r>
         <w:rPr>
-          <w:rFonts w:ascii="Liberation Serif" w:hAnsi="Liberation Serif"/>
           <w:b w:val="false"/>
           <w:bCs w:val="false"/>
           <w:sz w:val="24"/>
@@ -2745,7 +2654,6 @@
       </w:pPr>
       <w:r>
         <w:rPr>
-          <w:rFonts w:ascii="Liberation Serif" w:hAnsi="Liberation Serif"/>
           <w:b w:val="false"/>
           <w:bCs w:val="false"/>
           <w:sz w:val="24"/>
@@ -2770,55 +2678,52 @@
       </w:pPr>
       <w:r>
         <w:rPr>
-          <w:rFonts w:ascii="Liberation Serif" w:hAnsi="Liberation Serif"/>
-          <w:b w:val="false"/>
-          <w:bCs w:val="false"/>
-          <w:sz w:val="24"/>
-          <w:szCs w:val="24"/>
-        </w:rPr>
-      </w:r>
-    </w:p>
-    <w:p>
-      <w:pPr>
-        <w:pStyle w:val="Normal"/>
-        <w:spacing w:lineRule="auto" w:line="240"/>
-        <w:jc w:val="left"/>
-        <w:rPr>
-          <w:rFonts w:ascii="Liberation Serif" w:hAnsi="Liberation Serif"/>
-          <w:b w:val="false"/>
-          <w:b w:val="false"/>
-          <w:bCs w:val="false"/>
-          <w:sz w:val="24"/>
-          <w:szCs w:val="24"/>
-        </w:rPr>
-      </w:pPr>
-      <w:r>
-        <w:rPr>
-          <w:rFonts w:ascii="Liberation Serif" w:hAnsi="Liberation Serif"/>
-          <w:b w:val="false"/>
-          <w:bCs w:val="false"/>
-          <w:sz w:val="24"/>
-          <w:szCs w:val="24"/>
-        </w:rPr>
-      </w:r>
-    </w:p>
-    <w:p>
-      <w:pPr>
-        <w:pStyle w:val="Normal"/>
-        <w:spacing w:lineRule="auto" w:line="240"/>
-        <w:jc w:val="left"/>
-        <w:rPr>
-          <w:rFonts w:ascii="Liberation Serif" w:hAnsi="Liberation Serif"/>
-          <w:b w:val="false"/>
-          <w:b w:val="false"/>
-          <w:bCs w:val="false"/>
-          <w:sz w:val="24"/>
-          <w:szCs w:val="24"/>
-        </w:rPr>
-      </w:pPr>
-      <w:r>
-        <w:rPr>
-          <w:rFonts w:ascii="Liberation Serif" w:hAnsi="Liberation Serif"/>
+          <w:b w:val="false"/>
+          <w:bCs w:val="false"/>
+          <w:sz w:val="24"/>
+          <w:szCs w:val="24"/>
+        </w:rPr>
+      </w:r>
+    </w:p>
+    <w:p>
+      <w:pPr>
+        <w:pStyle w:val="Normal"/>
+        <w:spacing w:lineRule="auto" w:line="240"/>
+        <w:jc w:val="left"/>
+        <w:rPr>
+          <w:rFonts w:ascii="Liberation Serif" w:hAnsi="Liberation Serif"/>
+          <w:b w:val="false"/>
+          <w:b w:val="false"/>
+          <w:bCs w:val="false"/>
+          <w:sz w:val="24"/>
+          <w:szCs w:val="24"/>
+        </w:rPr>
+      </w:pPr>
+      <w:r>
+        <w:rPr>
+          <w:b w:val="false"/>
+          <w:bCs w:val="false"/>
+          <w:sz w:val="24"/>
+          <w:szCs w:val="24"/>
+        </w:rPr>
+      </w:r>
+    </w:p>
+    <w:p>
+      <w:pPr>
+        <w:pStyle w:val="Normal"/>
+        <w:spacing w:lineRule="auto" w:line="240"/>
+        <w:jc w:val="left"/>
+        <w:rPr>
+          <w:rFonts w:ascii="Liberation Serif" w:hAnsi="Liberation Serif"/>
+          <w:b w:val="false"/>
+          <w:b w:val="false"/>
+          <w:bCs w:val="false"/>
+          <w:sz w:val="24"/>
+          <w:szCs w:val="24"/>
+        </w:rPr>
+      </w:pPr>
+      <w:r>
+        <w:rPr>
           <w:b w:val="false"/>
           <w:bCs w:val="false"/>
           <w:sz w:val="24"/>
@@ -2843,7 +2748,6 @@
       </w:pPr>
       <w:r>
         <w:rPr>
-          <w:rFonts w:ascii="Liberation Serif" w:hAnsi="Liberation Serif"/>
           <w:b w:val="false"/>
           <w:bCs w:val="false"/>
           <w:sz w:val="24"/>
@@ -2871,7 +2775,6 @@
       </w:pPr>
       <w:r>
         <w:rPr>
-          <w:rFonts w:ascii="Liberation Serif" w:hAnsi="Liberation Serif"/>
           <w:b w:val="false"/>
           <w:bCs w:val="false"/>
           <w:sz w:val="24"/>
@@ -2899,7 +2802,6 @@
       </w:pPr>
       <w:r>
         <w:rPr>
-          <w:rFonts w:ascii="Liberation Serif" w:hAnsi="Liberation Serif"/>
           <w:b w:val="false"/>
           <w:bCs w:val="false"/>
           <w:sz w:val="24"/>
@@ -2924,31 +2826,29 @@
       </w:pPr>
       <w:r>
         <w:rPr>
-          <w:rFonts w:ascii="Liberation Serif" w:hAnsi="Liberation Serif"/>
-          <w:b w:val="false"/>
-          <w:bCs w:val="false"/>
-          <w:sz w:val="24"/>
-          <w:szCs w:val="24"/>
-        </w:rPr>
-      </w:r>
-    </w:p>
-    <w:p>
-      <w:pPr>
-        <w:pStyle w:val="Normal"/>
-        <w:spacing w:lineRule="auto" w:line="240"/>
-        <w:jc w:val="left"/>
-        <w:rPr>
-          <w:rFonts w:ascii="Liberation Serif" w:hAnsi="Liberation Serif"/>
-          <w:b w:val="false"/>
-          <w:b w:val="false"/>
-          <w:bCs w:val="false"/>
-          <w:sz w:val="24"/>
-          <w:szCs w:val="24"/>
-        </w:rPr>
-      </w:pPr>
-      <w:r>
-        <w:rPr>
-          <w:rFonts w:ascii="Liberation Serif" w:hAnsi="Liberation Serif"/>
+          <w:b w:val="false"/>
+          <w:bCs w:val="false"/>
+          <w:sz w:val="24"/>
+          <w:szCs w:val="24"/>
+        </w:rPr>
+      </w:r>
+    </w:p>
+    <w:p>
+      <w:pPr>
+        <w:pStyle w:val="Normal"/>
+        <w:spacing w:lineRule="auto" w:line="240"/>
+        <w:jc w:val="left"/>
+        <w:rPr>
+          <w:rFonts w:ascii="Liberation Serif" w:hAnsi="Liberation Serif"/>
+          <w:b w:val="false"/>
+          <w:b w:val="false"/>
+          <w:bCs w:val="false"/>
+          <w:sz w:val="24"/>
+          <w:szCs w:val="24"/>
+        </w:rPr>
+      </w:pPr>
+      <w:r>
+        <w:rPr>
           <w:b w:val="false"/>
           <w:bCs w:val="false"/>
           <w:sz w:val="24"/>
@@ -2973,7 +2873,6 @@
       </w:pPr>
       <w:r>
         <w:rPr>
-          <w:rFonts w:ascii="Liberation Serif" w:hAnsi="Liberation Serif"/>
           <w:b w:val="false"/>
           <w:bCs w:val="false"/>
           <w:sz w:val="24"/>
@@ -3000,7 +2899,6 @@
       </w:pPr>
       <w:r>
         <w:rPr>
-          <w:rFonts w:ascii="Liberation Serif" w:hAnsi="Liberation Serif"/>
           <w:b w:val="false"/>
           <w:bCs w:val="false"/>
           <w:sz w:val="24"/>
@@ -3027,7 +2925,6 @@
       </w:pPr>
       <w:r>
         <w:rPr>
-          <w:rFonts w:ascii="Liberation Serif" w:hAnsi="Liberation Serif"/>
           <w:b w:val="false"/>
           <w:bCs w:val="false"/>
           <w:sz w:val="24"/>
@@ -3055,7 +2952,6 @@
       </w:pPr>
       <w:r>
         <w:rPr>
-          <w:rFonts w:ascii="Liberation Serif" w:hAnsi="Liberation Serif"/>
           <w:b w:val="false"/>
           <w:bCs w:val="false"/>
           <w:sz w:val="24"/>
@@ -3082,7 +2978,6 @@
       </w:pPr>
       <w:r>
         <w:rPr>
-          <w:rFonts w:ascii="Liberation Serif" w:hAnsi="Liberation Serif"/>
           <w:b w:val="false"/>
           <w:bCs w:val="false"/>
           <w:sz w:val="24"/>
@@ -3109,7 +3004,6 @@
       </w:pPr>
       <w:r>
         <w:rPr>
-          <w:rFonts w:ascii="Liberation Serif" w:hAnsi="Liberation Serif"/>
           <w:b w:val="false"/>
           <w:bCs w:val="false"/>
           <w:sz w:val="24"/>
@@ -3119,7 +3013,6 @@
       </w:r>
       <w:r>
         <w:rPr>
-          <w:rFonts w:ascii="Liberation Serif" w:hAnsi="Liberation Serif"/>
           <w:b w:val="false"/>
           <w:bCs w:val="false"/>
           <w:sz w:val="24"/>
@@ -3146,7 +3039,6 @@
       </w:pPr>
       <w:r>
         <w:rPr>
-          <w:rFonts w:ascii="Liberation Serif" w:hAnsi="Liberation Serif"/>
           <w:b w:val="false"/>
           <w:bCs w:val="false"/>
           <w:sz w:val="24"/>
@@ -3173,7 +3065,6 @@
       </w:pPr>
       <w:r>
         <w:rPr>
-          <w:rFonts w:ascii="Liberation Serif" w:hAnsi="Liberation Serif"/>
           <w:b w:val="false"/>
           <w:bCs w:val="false"/>
           <w:sz w:val="24"/>
@@ -3200,7 +3091,6 @@
       </w:pPr>
       <w:r>
         <w:rPr>
-          <w:rFonts w:ascii="Liberation Serif" w:hAnsi="Liberation Serif"/>
           <w:b w:val="false"/>
           <w:bCs w:val="false"/>
           <w:sz w:val="24"/>
@@ -3227,7 +3117,6 @@
       </w:pPr>
       <w:r>
         <w:rPr>
-          <w:rFonts w:ascii="Liberation Serif" w:hAnsi="Liberation Serif"/>
           <w:b w:val="false"/>
           <w:bCs w:val="false"/>
           <w:sz w:val="24"/>
@@ -3255,7 +3144,6 @@
       </w:pPr>
       <w:r>
         <w:rPr>
-          <w:rFonts w:ascii="Liberation Serif" w:hAnsi="Liberation Serif"/>
           <w:b w:val="false"/>
           <w:bCs w:val="false"/>
           <w:sz w:val="24"/>
@@ -3282,7 +3170,6 @@
       </w:pPr>
       <w:r>
         <w:rPr>
-          <w:rFonts w:ascii="Liberation Serif" w:hAnsi="Liberation Serif"/>
           <w:b w:val="false"/>
           <w:bCs w:val="false"/>
           <w:sz w:val="24"/>
@@ -3309,7 +3196,6 @@
       </w:pPr>
       <w:r>
         <w:rPr>
-          <w:rFonts w:ascii="Liberation Serif" w:hAnsi="Liberation Serif"/>
           <w:b w:val="false"/>
           <w:bCs w:val="false"/>
           <w:sz w:val="24"/>
@@ -3334,103 +3220,98 @@
       </w:pPr>
       <w:r>
         <w:rPr>
-          <w:rFonts w:ascii="Liberation Serif" w:hAnsi="Liberation Serif"/>
-          <w:b w:val="false"/>
-          <w:bCs w:val="false"/>
-          <w:sz w:val="24"/>
-          <w:szCs w:val="24"/>
-        </w:rPr>
-      </w:r>
-    </w:p>
-    <w:p>
-      <w:pPr>
-        <w:pStyle w:val="Normal"/>
-        <w:spacing w:lineRule="auto" w:line="240"/>
-        <w:jc w:val="left"/>
-        <w:rPr>
-          <w:rFonts w:ascii="Liberation Serif" w:hAnsi="Liberation Serif"/>
-          <w:b w:val="false"/>
-          <w:b w:val="false"/>
-          <w:bCs w:val="false"/>
-          <w:sz w:val="24"/>
-          <w:szCs w:val="24"/>
-        </w:rPr>
-      </w:pPr>
-      <w:r>
-        <w:rPr>
-          <w:rFonts w:ascii="Liberation Serif" w:hAnsi="Liberation Serif"/>
-          <w:b w:val="false"/>
-          <w:bCs w:val="false"/>
-          <w:sz w:val="24"/>
-          <w:szCs w:val="24"/>
-        </w:rPr>
-      </w:r>
-    </w:p>
-    <w:p>
-      <w:pPr>
-        <w:pStyle w:val="Normal"/>
-        <w:spacing w:lineRule="auto" w:line="240"/>
-        <w:jc w:val="left"/>
-        <w:rPr>
-          <w:rFonts w:ascii="Liberation Serif" w:hAnsi="Liberation Serif"/>
-          <w:b w:val="false"/>
-          <w:b w:val="false"/>
-          <w:bCs w:val="false"/>
-          <w:sz w:val="24"/>
-          <w:szCs w:val="24"/>
-        </w:rPr>
-      </w:pPr>
-      <w:r>
-        <w:rPr>
-          <w:rFonts w:ascii="Liberation Serif" w:hAnsi="Liberation Serif"/>
-          <w:b w:val="false"/>
-          <w:bCs w:val="false"/>
-          <w:sz w:val="24"/>
-          <w:szCs w:val="24"/>
-        </w:rPr>
-      </w:r>
-    </w:p>
-    <w:p>
-      <w:pPr>
-        <w:pStyle w:val="Normal"/>
-        <w:spacing w:lineRule="auto" w:line="240"/>
-        <w:jc w:val="left"/>
-        <w:rPr>
-          <w:rFonts w:ascii="Liberation Serif" w:hAnsi="Liberation Serif"/>
-          <w:b w:val="false"/>
-          <w:b w:val="false"/>
-          <w:bCs w:val="false"/>
-          <w:sz w:val="24"/>
-          <w:szCs w:val="24"/>
-        </w:rPr>
-      </w:pPr>
-      <w:r>
-        <w:rPr>
-          <w:rFonts w:ascii="Liberation Serif" w:hAnsi="Liberation Serif"/>
-          <w:b w:val="false"/>
-          <w:bCs w:val="false"/>
-          <w:sz w:val="24"/>
-          <w:szCs w:val="24"/>
-        </w:rPr>
-      </w:r>
-    </w:p>
-    <w:p>
-      <w:pPr>
-        <w:pStyle w:val="Normal"/>
-        <w:spacing w:lineRule="auto" w:line="240"/>
-        <w:jc w:val="left"/>
-        <w:rPr>
-          <w:rFonts w:ascii="Liberation Serif" w:hAnsi="Liberation Serif"/>
-          <w:b w:val="false"/>
-          <w:b w:val="false"/>
-          <w:bCs w:val="false"/>
-          <w:sz w:val="24"/>
-          <w:szCs w:val="24"/>
-        </w:rPr>
-      </w:pPr>
-      <w:r>
-        <w:rPr>
-          <w:rFonts w:ascii="Liberation Serif" w:hAnsi="Liberation Serif"/>
+          <w:b w:val="false"/>
+          <w:bCs w:val="false"/>
+          <w:sz w:val="24"/>
+          <w:szCs w:val="24"/>
+        </w:rPr>
+      </w:r>
+    </w:p>
+    <w:p>
+      <w:pPr>
+        <w:pStyle w:val="Normal"/>
+        <w:spacing w:lineRule="auto" w:line="240"/>
+        <w:jc w:val="left"/>
+        <w:rPr>
+          <w:rFonts w:ascii="Liberation Serif" w:hAnsi="Liberation Serif"/>
+          <w:b w:val="false"/>
+          <w:b w:val="false"/>
+          <w:bCs w:val="false"/>
+          <w:sz w:val="24"/>
+          <w:szCs w:val="24"/>
+        </w:rPr>
+      </w:pPr>
+      <w:r>
+        <w:rPr>
+          <w:b w:val="false"/>
+          <w:bCs w:val="false"/>
+          <w:sz w:val="24"/>
+          <w:szCs w:val="24"/>
+        </w:rPr>
+      </w:r>
+    </w:p>
+    <w:p>
+      <w:pPr>
+        <w:pStyle w:val="Normal"/>
+        <w:spacing w:lineRule="auto" w:line="240"/>
+        <w:jc w:val="left"/>
+        <w:rPr>
+          <w:rFonts w:ascii="Liberation Serif" w:hAnsi="Liberation Serif"/>
+          <w:b w:val="false"/>
+          <w:b w:val="false"/>
+          <w:bCs w:val="false"/>
+          <w:sz w:val="24"/>
+          <w:szCs w:val="24"/>
+        </w:rPr>
+      </w:pPr>
+      <w:r>
+        <w:rPr>
+          <w:b w:val="false"/>
+          <w:bCs w:val="false"/>
+          <w:sz w:val="24"/>
+          <w:szCs w:val="24"/>
+        </w:rPr>
+      </w:r>
+    </w:p>
+    <w:p>
+      <w:pPr>
+        <w:pStyle w:val="Normal"/>
+        <w:spacing w:lineRule="auto" w:line="240"/>
+        <w:jc w:val="left"/>
+        <w:rPr>
+          <w:rFonts w:ascii="Liberation Serif" w:hAnsi="Liberation Serif"/>
+          <w:b w:val="false"/>
+          <w:b w:val="false"/>
+          <w:bCs w:val="false"/>
+          <w:sz w:val="24"/>
+          <w:szCs w:val="24"/>
+        </w:rPr>
+      </w:pPr>
+      <w:r>
+        <w:rPr>
+          <w:b w:val="false"/>
+          <w:bCs w:val="false"/>
+          <w:sz w:val="24"/>
+          <w:szCs w:val="24"/>
+        </w:rPr>
+      </w:r>
+    </w:p>
+    <w:p>
+      <w:pPr>
+        <w:pStyle w:val="Normal"/>
+        <w:spacing w:lineRule="auto" w:line="240"/>
+        <w:jc w:val="left"/>
+        <w:rPr>
+          <w:rFonts w:ascii="Liberation Serif" w:hAnsi="Liberation Serif"/>
+          <w:b w:val="false"/>
+          <w:b w:val="false"/>
+          <w:bCs w:val="false"/>
+          <w:sz w:val="24"/>
+          <w:szCs w:val="24"/>
+        </w:rPr>
+      </w:pPr>
+      <w:r>
+        <w:rPr>
           <w:b w:val="false"/>
           <w:bCs w:val="false"/>
           <w:sz w:val="24"/>
@@ -3455,7 +3336,6 @@
       </w:pPr>
       <w:r>
         <w:rPr>
-          <w:rFonts w:ascii="Liberation Serif" w:hAnsi="Liberation Serif"/>
           <w:b w:val="false"/>
           <w:bCs w:val="false"/>
           <w:sz w:val="24"/>
@@ -3465,7 +3345,6 @@
       </w:r>
       <w:r>
         <w:rPr>
-          <w:rFonts w:ascii="Liberation Serif" w:hAnsi="Liberation Serif"/>
           <w:b w:val="false"/>
           <w:bCs w:val="false"/>
           <w:sz w:val="24"/>
@@ -3490,31 +3369,29 @@
       </w:pPr>
       <w:r>
         <w:rPr>
-          <w:rFonts w:ascii="Liberation Serif" w:hAnsi="Liberation Serif"/>
-          <w:b w:val="false"/>
-          <w:bCs w:val="false"/>
-          <w:sz w:val="24"/>
-          <w:szCs w:val="24"/>
-        </w:rPr>
-      </w:r>
-    </w:p>
-    <w:p>
-      <w:pPr>
-        <w:pStyle w:val="Normal"/>
-        <w:spacing w:lineRule="auto" w:line="240"/>
-        <w:jc w:val="left"/>
-        <w:rPr>
-          <w:rFonts w:ascii="Liberation Serif" w:hAnsi="Liberation Serif"/>
-          <w:b w:val="false"/>
-          <w:b w:val="false"/>
-          <w:bCs w:val="false"/>
-          <w:sz w:val="24"/>
-          <w:szCs w:val="24"/>
-        </w:rPr>
-      </w:pPr>
-      <w:r>
-        <w:rPr>
-          <w:rFonts w:ascii="Liberation Serif" w:hAnsi="Liberation Serif"/>
+          <w:b w:val="false"/>
+          <w:bCs w:val="false"/>
+          <w:sz w:val="24"/>
+          <w:szCs w:val="24"/>
+        </w:rPr>
+      </w:r>
+    </w:p>
+    <w:p>
+      <w:pPr>
+        <w:pStyle w:val="Normal"/>
+        <w:spacing w:lineRule="auto" w:line="240"/>
+        <w:jc w:val="left"/>
+        <w:rPr>
+          <w:rFonts w:ascii="Liberation Serif" w:hAnsi="Liberation Serif"/>
+          <w:b w:val="false"/>
+          <w:b w:val="false"/>
+          <w:bCs w:val="false"/>
+          <w:sz w:val="24"/>
+          <w:szCs w:val="24"/>
+        </w:rPr>
+      </w:pPr>
+      <w:r>
+        <w:rPr>
           <w:b w:val="false"/>
           <w:bCs w:val="false"/>
           <w:sz w:val="24"/>
@@ -3540,31 +3417,29 @@
       </w:pPr>
       <w:r>
         <w:rPr>
-          <w:rFonts w:ascii="Liberation Serif" w:hAnsi="Liberation Serif"/>
-          <w:b w:val="false"/>
-          <w:bCs w:val="false"/>
-          <w:sz w:val="24"/>
-          <w:szCs w:val="24"/>
-        </w:rPr>
-      </w:r>
-    </w:p>
-    <w:p>
-      <w:pPr>
-        <w:pStyle w:val="Normal"/>
-        <w:spacing w:lineRule="auto" w:line="240"/>
-        <w:jc w:val="left"/>
-        <w:rPr>
-          <w:rFonts w:ascii="Liberation Serif" w:hAnsi="Liberation Serif"/>
-          <w:b w:val="false"/>
-          <w:b w:val="false"/>
-          <w:bCs w:val="false"/>
-          <w:sz w:val="24"/>
-          <w:szCs w:val="24"/>
-        </w:rPr>
-      </w:pPr>
-      <w:r>
-        <w:rPr>
-          <w:rFonts w:ascii="Liberation Serif" w:hAnsi="Liberation Serif"/>
+          <w:b w:val="false"/>
+          <w:bCs w:val="false"/>
+          <w:sz w:val="24"/>
+          <w:szCs w:val="24"/>
+        </w:rPr>
+      </w:r>
+    </w:p>
+    <w:p>
+      <w:pPr>
+        <w:pStyle w:val="Normal"/>
+        <w:spacing w:lineRule="auto" w:line="240"/>
+        <w:jc w:val="left"/>
+        <w:rPr>
+          <w:rFonts w:ascii="Liberation Serif" w:hAnsi="Liberation Serif"/>
+          <w:b w:val="false"/>
+          <w:b w:val="false"/>
+          <w:bCs w:val="false"/>
+          <w:sz w:val="24"/>
+          <w:szCs w:val="24"/>
+        </w:rPr>
+      </w:pPr>
+      <w:r>
+        <w:rPr>
           <w:b w:val="false"/>
           <w:bCs w:val="false"/>
           <w:sz w:val="24"/>
@@ -3590,7 +3465,6 @@
       </w:pPr>
       <w:r>
         <w:rPr>
-          <w:rFonts w:ascii="Liberation Serif" w:hAnsi="Liberation Serif"/>
           <w:b w:val="false"/>
           <w:bCs w:val="false"/>
           <w:sz w:val="24"/>
@@ -3600,7 +3474,6 @@
       </w:r>
       <w:r>
         <w:rPr>
-          <w:rFonts w:ascii="Liberation Serif" w:hAnsi="Liberation Serif"/>
           <w:b w:val="false"/>
           <w:bCs w:val="false"/>
           <w:sz w:val="24"/>
@@ -3627,7 +3500,6 @@
       </w:pPr>
       <w:r>
         <w:rPr>
-          <w:rFonts w:ascii="Liberation Serif" w:hAnsi="Liberation Serif"/>
           <w:b w:val="false"/>
           <w:bCs w:val="false"/>
           <w:sz w:val="24"/>
@@ -3655,7 +3527,6 @@
       </w:pPr>
       <w:r>
         <w:rPr>
-          <w:rFonts w:ascii="Liberation Serif" w:hAnsi="Liberation Serif"/>
           <w:b w:val="false"/>
           <w:bCs w:val="false"/>
           <w:sz w:val="24"/>
@@ -3683,7 +3554,6 @@
       </w:pPr>
       <w:r>
         <w:rPr>
-          <w:rFonts w:ascii="Liberation Serif" w:hAnsi="Liberation Serif"/>
           <w:b w:val="false"/>
           <w:bCs w:val="false"/>
           <w:sz w:val="24"/>
@@ -3712,7 +3582,6 @@
       </w:pPr>
       <w:r>
         <w:rPr>
-          <w:rFonts w:ascii="Liberation Serif" w:hAnsi="Liberation Serif"/>
           <w:b w:val="false"/>
           <w:bCs w:val="false"/>
           <w:sz w:val="24"/>
@@ -3741,7 +3610,6 @@
       </w:pPr>
       <w:r>
         <w:rPr>
-          <w:rFonts w:ascii="Liberation Serif" w:hAnsi="Liberation Serif"/>
           <w:b w:val="false"/>
           <w:bCs w:val="false"/>
           <w:sz w:val="24"/>
@@ -3751,7 +3619,6 @@
       </w:r>
       <w:r>
         <w:rPr>
-          <w:rFonts w:ascii="Liberation Serif" w:hAnsi="Liberation Serif"/>
           <w:b w:val="false"/>
           <w:bCs w:val="false"/>
           <w:sz w:val="24"/>
@@ -3779,7 +3646,6 @@
       </w:pPr>
       <w:r>
         <w:rPr>
-          <w:rFonts w:ascii="Liberation Serif" w:hAnsi="Liberation Serif"/>
           <w:b w:val="false"/>
           <w:bCs w:val="false"/>
           <w:sz w:val="24"/>
@@ -3789,7 +3655,6 @@
       </w:r>
       <w:r>
         <w:rPr>
-          <w:rFonts w:ascii="Liberation Serif" w:hAnsi="Liberation Serif"/>
           <w:b w:val="false"/>
           <w:bCs w:val="false"/>
           <w:sz w:val="24"/>
@@ -3819,7 +3684,6 @@
       </w:pPr>
       <w:r>
         <w:rPr>
-          <w:rFonts w:ascii="Liberation Serif" w:hAnsi="Liberation Serif"/>
           <w:b w:val="false"/>
           <w:bCs w:val="false"/>
           <w:sz w:val="24"/>
@@ -3829,7 +3693,6 @@
       </w:r>
       <w:r>
         <w:rPr>
-          <w:rFonts w:ascii="Liberation Serif" w:hAnsi="Liberation Serif"/>
           <w:b w:val="false"/>
           <w:bCs w:val="false"/>
           <w:sz w:val="24"/>
@@ -3857,7 +3720,6 @@
       </w:pPr>
       <w:r>
         <w:rPr>
-          <w:rFonts w:ascii="Liberation Serif" w:hAnsi="Liberation Serif"/>
           <w:b w:val="false"/>
           <w:bCs w:val="false"/>
           <w:sz w:val="24"/>
@@ -3867,7 +3729,6 @@
       </w:r>
       <w:r>
         <w:rPr>
-          <w:rFonts w:ascii="Liberation Serif" w:hAnsi="Liberation Serif"/>
           <w:b w:val="false"/>
           <w:bCs w:val="false"/>
           <w:sz w:val="24"/>
@@ -3895,7 +3756,6 @@
       </w:pPr>
       <w:r>
         <w:rPr>
-          <w:rFonts w:ascii="Liberation Serif" w:hAnsi="Liberation Serif"/>
           <w:b w:val="false"/>
           <w:bCs w:val="false"/>
           <w:sz w:val="24"/>
@@ -3905,7 +3765,6 @@
       </w:r>
       <w:r>
         <w:rPr>
-          <w:rFonts w:ascii="Liberation Serif" w:hAnsi="Liberation Serif"/>
           <w:b w:val="false"/>
           <w:bCs w:val="false"/>
           <w:sz w:val="24"/>
@@ -3933,7 +3792,6 @@
       </w:pPr>
       <w:r>
         <w:rPr>
-          <w:rFonts w:ascii="Liberation Serif" w:hAnsi="Liberation Serif"/>
           <w:b w:val="false"/>
           <w:bCs w:val="false"/>
           <w:sz w:val="24"/>
@@ -3943,7 +3801,6 @@
       </w:r>
       <w:r>
         <w:rPr>
-          <w:rFonts w:ascii="Liberation Serif" w:hAnsi="Liberation Serif"/>
           <w:b w:val="false"/>
           <w:bCs w:val="false"/>
           <w:sz w:val="24"/>
@@ -3971,7 +3828,6 @@
       </w:pPr>
       <w:r>
         <w:rPr>
-          <w:rFonts w:ascii="Liberation Serif" w:hAnsi="Liberation Serif"/>
           <w:b w:val="false"/>
           <w:bCs w:val="false"/>
           <w:sz w:val="24"/>
@@ -3981,7 +3837,6 @@
       </w:r>
       <w:r>
         <w:rPr>
-          <w:rFonts w:ascii="Liberation Serif" w:hAnsi="Liberation Serif"/>
           <w:b w:val="false"/>
           <w:bCs w:val="false"/>
           <w:sz w:val="24"/>
@@ -4009,7 +3864,6 @@
       </w:pPr>
       <w:r>
         <w:rPr>
-          <w:rFonts w:ascii="Liberation Serif" w:hAnsi="Liberation Serif"/>
           <w:b w:val="false"/>
           <w:bCs w:val="false"/>
           <w:sz w:val="24"/>
@@ -4019,7 +3873,6 @@
       </w:r>
       <w:r>
         <w:rPr>
-          <w:rFonts w:ascii="Liberation Serif" w:hAnsi="Liberation Serif"/>
           <w:b w:val="false"/>
           <w:bCs w:val="false"/>
           <w:sz w:val="24"/>
@@ -4048,7 +3901,6 @@
       </w:pPr>
       <w:r>
         <w:rPr>
-          <w:rFonts w:ascii="Liberation Serif" w:hAnsi="Liberation Serif"/>
           <w:b w:val="false"/>
           <w:bCs w:val="false"/>
           <w:sz w:val="24"/>
@@ -4076,7 +3928,6 @@
       </w:pPr>
       <w:r>
         <w:rPr>
-          <w:rFonts w:ascii="Liberation Serif" w:hAnsi="Liberation Serif"/>
           <w:b w:val="false"/>
           <w:bCs w:val="false"/>
           <w:sz w:val="24"/>
@@ -4106,7 +3957,6 @@
       </w:pPr>
       <w:r>
         <w:rPr>
-          <w:rFonts w:ascii="Liberation Serif" w:hAnsi="Liberation Serif"/>
           <w:b w:val="false"/>
           <w:bCs w:val="false"/>
           <w:sz w:val="24"/>
@@ -4134,7 +3984,6 @@
       </w:pPr>
       <w:r>
         <w:rPr>
-          <w:rFonts w:ascii="Liberation Serif" w:hAnsi="Liberation Serif"/>
           <w:b w:val="false"/>
           <w:bCs w:val="false"/>
           <w:sz w:val="24"/>
@@ -4144,7 +3993,6 @@
       </w:r>
       <w:r>
         <w:rPr>
-          <w:rFonts w:ascii="Liberation Serif" w:hAnsi="Liberation Serif"/>
           <w:b w:val="false"/>
           <w:bCs w:val="false"/>
           <w:sz w:val="24"/>
@@ -4171,7 +4019,6 @@
       </w:pPr>
       <w:r>
         <w:rPr>
-          <w:rFonts w:ascii="Liberation Serif" w:hAnsi="Liberation Serif"/>
           <w:b w:val="false"/>
           <w:bCs w:val="false"/>
           <w:sz w:val="24"/>
@@ -4199,7 +4046,6 @@
       </w:pPr>
       <w:r>
         <w:rPr>
-          <w:rFonts w:ascii="Liberation Serif" w:hAnsi="Liberation Serif"/>
           <w:b w:val="false"/>
           <w:bCs w:val="false"/>
           <w:sz w:val="24"/>
@@ -4209,7 +4055,6 @@
       </w:r>
       <w:r>
         <w:rPr>
-          <w:rFonts w:ascii="Liberation Serif" w:hAnsi="Liberation Serif"/>
           <w:b w:val="false"/>
           <w:bCs w:val="false"/>
           <w:sz w:val="24"/>
@@ -4236,7 +4081,6 @@
       </w:pPr>
       <w:r>
         <w:rPr>
-          <w:rFonts w:ascii="Liberation Serif" w:hAnsi="Liberation Serif"/>
           <w:b w:val="false"/>
           <w:bCs w:val="false"/>
           <w:sz w:val="24"/>
@@ -4246,7 +4090,6 @@
       </w:r>
       <w:r>
         <w:rPr>
-          <w:rFonts w:ascii="Liberation Serif" w:hAnsi="Liberation Serif"/>
           <w:b w:val="false"/>
           <w:bCs w:val="false"/>
           <w:sz w:val="24"/>
@@ -4273,7 +4116,6 @@
       </w:pPr>
       <w:r>
         <w:rPr>
-          <w:rFonts w:ascii="Liberation Serif" w:hAnsi="Liberation Serif"/>
           <w:b w:val="false"/>
           <w:bCs w:val="false"/>
           <w:sz w:val="24"/>
@@ -4300,7 +4142,6 @@
       </w:pPr>
       <w:r>
         <w:rPr>
-          <w:rFonts w:ascii="Liberation Serif" w:hAnsi="Liberation Serif"/>
           <w:b w:val="false"/>
           <w:bCs w:val="false"/>
           <w:sz w:val="24"/>
@@ -4316,21 +4157,296 @@
         <w:spacing w:lineRule="auto" w:line="240"/>
         <w:jc w:val="left"/>
         <w:rPr>
-          <w:b w:val="false"/>
-          <w:b w:val="false"/>
-          <w:bCs w:val="false"/>
-          <w:sz w:val="24"/>
-        </w:rPr>
-      </w:pPr>
-      <w:r>
-        <w:rPr>
-          <w:rFonts w:ascii="Liberation Serif" w:hAnsi="Liberation Serif"/>
+          <w:rFonts w:ascii="Liberation Serif" w:hAnsi="Liberation Serif"/>
+          <w:b w:val="false"/>
+          <w:b w:val="false"/>
+          <w:bCs w:val="false"/>
+          <w:sz w:val="24"/>
+          <w:szCs w:val="24"/>
+        </w:rPr>
+      </w:pPr>
+      <w:r>
+        <w:rPr>
           <w:b w:val="false"/>
           <w:bCs w:val="false"/>
           <w:sz w:val="24"/>
           <w:szCs w:val="24"/>
         </w:rPr>
         <w:t>}</w:t>
+      </w:r>
+    </w:p>
+    <w:p>
+      <w:pPr>
+        <w:pStyle w:val="Normal"/>
+        <w:spacing w:lineRule="auto" w:line="240"/>
+        <w:jc w:val="left"/>
+        <w:rPr>
+          <w:rFonts w:ascii="Liberation Serif" w:hAnsi="Liberation Serif"/>
+          <w:b w:val="false"/>
+          <w:b w:val="false"/>
+          <w:bCs w:val="false"/>
+          <w:sz w:val="24"/>
+          <w:szCs w:val="24"/>
+        </w:rPr>
+      </w:pPr>
+      <w:r>
+        <w:rPr>
+          <w:b w:val="false"/>
+          <w:bCs w:val="false"/>
+          <w:sz w:val="24"/>
+          <w:szCs w:val="24"/>
+        </w:rPr>
+      </w:r>
+    </w:p>
+    <w:p>
+      <w:pPr>
+        <w:pStyle w:val="Normal"/>
+        <w:spacing w:lineRule="auto" w:line="240"/>
+        <w:jc w:val="left"/>
+        <w:rPr>
+          <w:rFonts w:ascii="Liberation Serif" w:hAnsi="Liberation Serif"/>
+          <w:b w:val="false"/>
+          <w:b w:val="false"/>
+          <w:bCs w:val="false"/>
+          <w:sz w:val="24"/>
+          <w:szCs w:val="24"/>
+          <w:lang w:val="ru-RU"/>
+        </w:rPr>
+      </w:pPr>
+      <w:r>
+        <w:rPr>
+          <w:b w:val="false"/>
+          <w:bCs w:val="false"/>
+          <w:sz w:val="24"/>
+          <w:szCs w:val="24"/>
+          <w:lang w:val="ru-RU"/>
+        </w:rPr>
+      </w:r>
+    </w:p>
+    <w:p>
+      <w:pPr>
+        <w:pStyle w:val="Normal"/>
+        <w:spacing w:lineRule="auto" w:line="240"/>
+        <w:jc w:val="left"/>
+        <w:rPr>
+          <w:rFonts w:ascii="Liberation Serif" w:hAnsi="Liberation Serif"/>
+          <w:b w:val="false"/>
+          <w:b w:val="false"/>
+          <w:bCs w:val="false"/>
+          <w:sz w:val="24"/>
+          <w:szCs w:val="24"/>
+          <w:lang w:val="ru-RU"/>
+        </w:rPr>
+      </w:pPr>
+      <w:r>
+        <w:rPr>
+          <w:b w:val="false"/>
+          <w:bCs w:val="false"/>
+          <w:sz w:val="24"/>
+          <w:szCs w:val="24"/>
+          <w:lang w:val="ru-RU"/>
+        </w:rPr>
+      </w:r>
+    </w:p>
+    <w:p>
+      <w:pPr>
+        <w:pStyle w:val="Normal"/>
+        <w:spacing w:lineRule="auto" w:line="240"/>
+        <w:jc w:val="left"/>
+        <w:rPr>
+          <w:rFonts w:ascii="Liberation Serif" w:hAnsi="Liberation Serif"/>
+          <w:b w:val="false"/>
+          <w:b w:val="false"/>
+          <w:bCs w:val="false"/>
+          <w:sz w:val="24"/>
+          <w:szCs w:val="24"/>
+          <w:lang w:val="ru-RU"/>
+        </w:rPr>
+      </w:pPr>
+      <w:r>
+        <w:drawing>
+          <wp:anchor behindDoc="0" distT="0" distB="0" distL="0" distR="0" simplePos="0" locked="0" layoutInCell="1" allowOverlap="1" relativeHeight="3">
+            <wp:simplePos x="0" y="0"/>
+            <wp:positionH relativeFrom="column">
+              <wp:align>center</wp:align>
+            </wp:positionH>
+            <wp:positionV relativeFrom="paragraph">
+              <wp:posOffset>635</wp:posOffset>
+            </wp:positionV>
+            <wp:extent cx="6120130" cy="4618990"/>
+            <wp:effectExtent l="0" t="0" r="0" b="0"/>
+            <wp:wrapSquare wrapText="largest"/>
+            <wp:docPr id="2" name="Изображение1" descr=""/>
+            <wp:cNvGraphicFramePr>
+              <a:graphicFrameLocks xmlns:a="http://schemas.openxmlformats.org/drawingml/2006/main" noChangeAspect="1"/>
+            </wp:cNvGraphicFramePr>
+            <a:graphic xmlns:a="http://schemas.openxmlformats.org/drawingml/2006/main">
+              <a:graphicData uri="http://schemas.openxmlformats.org/drawingml/2006/picture">
+                <pic:pic xmlns:pic="http://schemas.openxmlformats.org/drawingml/2006/picture">
+                  <pic:nvPicPr>
+                    <pic:cNvPr id="2" name="Изображение1" descr=""/>
+                    <pic:cNvPicPr>
+                      <a:picLocks noChangeAspect="1" noChangeArrowheads="1"/>
+                    </pic:cNvPicPr>
+                  </pic:nvPicPr>
+                  <pic:blipFill>
+                    <a:blip r:embed="rId3"/>
+                    <a:stretch>
+                      <a:fillRect/>
+                    </a:stretch>
+                  </pic:blipFill>
+                  <pic:spPr bwMode="auto">
+                    <a:xfrm>
+                      <a:off x="0" y="0"/>
+                      <a:ext cx="6120130" cy="4618990"/>
+                    </a:xfrm>
+                    <a:prstGeom prst="rect">
+                      <a:avLst/>
+                    </a:prstGeom>
+                  </pic:spPr>
+                </pic:pic>
+              </a:graphicData>
+            </a:graphic>
+          </wp:anchor>
+        </w:drawing>
+      </w:r>
+      <w:r>
+        <w:rPr>
+          <w:b w:val="false"/>
+          <w:bCs w:val="false"/>
+          <w:sz w:val="24"/>
+          <w:szCs w:val="24"/>
+          <w:lang w:val="ru-RU"/>
+        </w:rPr>
+        <w:t>рис 1. осцилограмма сигналов</w:t>
+      </w:r>
+    </w:p>
+    <w:p>
+      <w:pPr>
+        <w:pStyle w:val="Normal"/>
+        <w:spacing w:lineRule="auto" w:line="240"/>
+        <w:jc w:val="left"/>
+        <w:rPr>
+          <w:rFonts w:ascii="Liberation Serif" w:hAnsi="Liberation Serif"/>
+          <w:b w:val="false"/>
+          <w:b w:val="false"/>
+          <w:bCs w:val="false"/>
+          <w:sz w:val="24"/>
+          <w:szCs w:val="24"/>
+          <w:lang w:val="ru-RU"/>
+        </w:rPr>
+      </w:pPr>
+      <w:r>
+        <w:rPr>
+          <w:b w:val="false"/>
+          <w:bCs w:val="false"/>
+          <w:sz w:val="24"/>
+          <w:szCs w:val="24"/>
+          <w:lang w:val="ru-RU"/>
+        </w:rPr>
+      </w:r>
+    </w:p>
+    <w:p>
+      <w:pPr>
+        <w:pStyle w:val="Normal"/>
+        <w:spacing w:lineRule="auto" w:line="240"/>
+        <w:jc w:val="left"/>
+        <w:rPr>
+          <w:rFonts w:ascii="Liberation Serif" w:hAnsi="Liberation Serif"/>
+          <w:b w:val="false"/>
+          <w:b w:val="false"/>
+          <w:bCs w:val="false"/>
+          <w:sz w:val="24"/>
+          <w:szCs w:val="24"/>
+          <w:lang w:val="ru-RU"/>
+        </w:rPr>
+      </w:pPr>
+      <w:r>
+        <w:rPr>
+          <w:b w:val="false"/>
+          <w:bCs w:val="false"/>
+          <w:sz w:val="24"/>
+          <w:szCs w:val="24"/>
+          <w:lang w:val="ru-RU"/>
+        </w:rPr>
+        <w:t xml:space="preserve">Результаты тестирования: При нажатии на кнопку происходит выключение двух светодиодов и включение третьего светодиода. Это демонстрирует правильность работы хлебопечки. При нажатии на кнопку включается выпекание и выключается нагрев 1 и перемешивание. </w:t>
+      </w:r>
+    </w:p>
+    <w:p>
+      <w:pPr>
+        <w:pStyle w:val="Normal"/>
+        <w:spacing w:lineRule="auto" w:line="240"/>
+        <w:jc w:val="left"/>
+        <w:rPr>
+          <w:rFonts w:ascii="Liberation Serif" w:hAnsi="Liberation Serif"/>
+          <w:b w:val="false"/>
+          <w:b w:val="false"/>
+          <w:bCs w:val="false"/>
+          <w:sz w:val="24"/>
+          <w:szCs w:val="24"/>
+          <w:lang w:val="ru-RU"/>
+        </w:rPr>
+      </w:pPr>
+      <w:r>
+        <w:rPr>
+          <w:b w:val="false"/>
+          <w:bCs w:val="false"/>
+          <w:sz w:val="24"/>
+          <w:szCs w:val="24"/>
+          <w:lang w:val="ru-RU"/>
+        </w:rPr>
+      </w:r>
+    </w:p>
+    <w:p>
+      <w:pPr>
+        <w:pStyle w:val="Normal"/>
+        <w:spacing w:lineRule="auto" w:line="240"/>
+        <w:jc w:val="left"/>
+        <w:rPr>
+          <w:rFonts w:ascii="Liberation Serif" w:hAnsi="Liberation Serif"/>
+          <w:b/>
+          <w:b/>
+          <w:bCs/>
+          <w:sz w:val="24"/>
+          <w:szCs w:val="24"/>
+          <w:lang w:val="ru-RU"/>
+        </w:rPr>
+      </w:pPr>
+      <w:r>
+        <w:rPr>
+          <w:b/>
+          <w:bCs/>
+          <w:sz w:val="24"/>
+          <w:szCs w:val="24"/>
+          <w:lang w:val="ru-RU"/>
+        </w:rPr>
+        <w:t>Выводы</w:t>
+      </w:r>
+    </w:p>
+    <w:p>
+      <w:pPr>
+        <w:pStyle w:val="Normal"/>
+        <w:spacing w:lineRule="auto" w:line="240"/>
+        <w:jc w:val="left"/>
+        <w:rPr>
+          <w:rFonts w:ascii="Liberation Serif" w:hAnsi="Liberation Serif"/>
+          <w:b w:val="false"/>
+          <w:b w:val="false"/>
+          <w:bCs w:val="false"/>
+          <w:sz w:val="24"/>
+          <w:szCs w:val="24"/>
+          <w:lang w:val="ru-RU"/>
+        </w:rPr>
+      </w:pPr>
+      <w:r>
+        <w:rPr>
+          <w:b w:val="false"/>
+          <w:bCs w:val="false"/>
+          <w:sz w:val="24"/>
+          <w:szCs w:val="24"/>
+          <w:lang w:val="ru-RU"/>
+        </w:rPr>
+        <w:t>Были изучены средства управления LED индикаторами и клавиатурными матрицами на базе микросхемы TM1638, а также средства внутрисхемной отладки программ микроконтроллеров ARM7 TDMI. Разработана и отлажена программа индикации и сканирования клавиатуры с использованием отладочной платы SK-LPC2368 и платы индикации TM1638LED&amp;KEY</w:t>
       </w:r>
     </w:p>
     <w:sectPr>
@@ -4340,6 +4456,7 @@
       <w:pgNumType w:fmt="decimal"/>
       <w:formProt w:val="false"/>
       <w:textDirection w:val="lrTb"/>
+      <w:docGrid w:type="default" w:linePitch="600" w:charSpace="32768"/>
     </w:sectPr>
   </w:body>
 </w:document>
@@ -4368,6 +4485,10 @@
     <w:qFormat/>
     <w:pPr>
       <w:widowControl/>
+      <w:kinsoku w:val="true"/>
+      <w:overflowPunct w:val="true"/>
+      <w:autoSpaceDE w:val="true"/>
+      <w:bidi w:val="0"/>
     </w:pPr>
     <w:rPr>
       <w:rFonts w:ascii="Liberation Serif" w:hAnsi="Liberation Serif" w:eastAsia="Noto Sans CJK SC" w:cs="Lohit Devanagari"/>
@@ -4442,6 +4563,9 @@
     <w:pPr>
       <w:widowControl w:val="false"/>
       <w:suppressAutoHyphens w:val="true"/>
+      <w:kinsoku w:val="true"/>
+      <w:overflowPunct w:val="true"/>
+      <w:autoSpaceDE w:val="true"/>
       <w:bidi w:val="0"/>
       <w:spacing w:before="0" w:after="0"/>
       <w:jc w:val="left"/>
@@ -4461,6 +4585,9 @@
     <w:pPr>
       <w:widowControl/>
       <w:suppressAutoHyphens w:val="true"/>
+      <w:kinsoku w:val="true"/>
+      <w:overflowPunct w:val="true"/>
+      <w:autoSpaceDE w:val="true"/>
       <w:bidi w:val="0"/>
       <w:spacing w:before="0" w:after="0"/>
       <w:jc w:val="left"/>
@@ -4474,5 +4601,14 @@
       <w:lang w:val="ru-RU" w:eastAsia="en-US" w:bidi="ar-SA"/>
     </w:rPr>
   </w:style>
+  <w:style w:type="paragraph" w:styleId="Style19">
+    <w:name w:val="Содержимое таблицы"/>
+    <w:basedOn w:val="Normal"/>
+    <w:qFormat/>
+    <w:pPr>
+      <w:suppressLineNumbers/>
+    </w:pPr>
+    <w:rPr/>
+  </w:style>
 </w:styles>
 </file>